--- a/工作日志/九月份工作日志.docx
+++ b/工作日志/九月份工作日志.docx
@@ -1363,8 +1363,17 @@
       <w:r>
         <w:rPr>
           <w:rFonts w:hint="eastAsia"/>
-        </w:rPr>
-        <w:t>汉字字符串在计算机中如何存储——“计算机”，这样的话怎么存储</w:t>
+          <w:b/>
+          <w:bCs/>
+          <w:color w:val="FF0000"/>
+        </w:rPr>
+        <w:t>汉字字符串在计算机中如何存储</w:t>
+      </w:r>
+      <w:r>
+        <w:rPr>
+          <w:rFonts w:hint="eastAsia"/>
+        </w:rPr>
+        <w:t>——“计算机”，这样的话怎么存储</w:t>
       </w:r>
     </w:p>
     <w:p>
@@ -1409,44 +1418,804 @@
       <w:r>
         <w:rPr>
           <w:rFonts w:hint="eastAsia"/>
-        </w:rPr>
-        <w:t>想法1：通过删除任务来实现关机（是否能够真正地关掉任务，看门狗怎么解决，看门狗会一直复位）</w:t>
-      </w:r>
-    </w:p>
-    <w:p>
-      <w:pPr>
-        <w:jc w:val="left"/>
-      </w:pPr>
-      <w:r>
-        <w:rPr>
-          <w:rFonts w:hint="eastAsia"/>
-        </w:rPr>
-        <w:t>想法2：通过简单的关闭总线电压来实现。（但是问题就在于如何解决资源访问冲突）</w:t>
-      </w:r>
-    </w:p>
-    <w:p>
-      <w:pPr>
-        <w:jc w:val="left"/>
-      </w:pPr>
-      <w:r>
-        <w:rPr>
-          <w:rFonts w:hint="eastAsia"/>
-        </w:rPr>
-        <w:t>想法3：老老实实采用待机模式</w:t>
-      </w:r>
-    </w:p>
-    <w:p>
-      <w:pPr>
-        <w:jc w:val="left"/>
-        <w:rPr>
-          <w:rFonts w:hint="eastAsia"/>
-        </w:rPr>
-      </w:pPr>
-      <w:r>
-        <w:rPr>
-          <w:rFonts w:hint="eastAsia"/>
-        </w:rPr>
-        <w:t>想法4：关机只关掉报警，其他的不管</w:t>
+          <w:b/>
+          <w:bCs/>
+        </w:rPr>
+        <w:t>想法1</w:t>
+      </w:r>
+      <w:r>
+        <w:rPr>
+          <w:rFonts w:hint="eastAsia"/>
+        </w:rPr>
+        <w:t>：通过删除任务来实现关机（是否能够真正地关掉任务，看门狗怎么解决，看门狗会一直复位）</w:t>
+      </w:r>
+    </w:p>
+    <w:p>
+      <w:pPr>
+        <w:jc w:val="left"/>
+      </w:pPr>
+      <w:r>
+        <w:rPr>
+          <w:rFonts w:hint="eastAsia"/>
+          <w:b/>
+          <w:bCs/>
+        </w:rPr>
+        <w:t>想法2</w:t>
+      </w:r>
+      <w:r>
+        <w:rPr>
+          <w:rFonts w:hint="eastAsia"/>
+        </w:rPr>
+        <w:t>：通过简单的关闭总线电压来实现。（但是问题就在于如何解决资源访问冲突）</w:t>
+      </w:r>
+    </w:p>
+    <w:p>
+      <w:pPr>
+        <w:jc w:val="left"/>
+      </w:pPr>
+      <w:r>
+        <w:rPr>
+          <w:rFonts w:hint="eastAsia"/>
+          <w:b/>
+          <w:bCs/>
+        </w:rPr>
+        <w:t>想法3</w:t>
+      </w:r>
+      <w:r>
+        <w:rPr>
+          <w:rFonts w:hint="eastAsia"/>
+        </w:rPr>
+        <w:t>：老老实实采用待机模式</w:t>
+      </w:r>
+    </w:p>
+    <w:p>
+      <w:pPr>
+        <w:jc w:val="left"/>
+      </w:pPr>
+      <w:r>
+        <w:rPr>
+          <w:rFonts w:hint="eastAsia"/>
+          <w:b/>
+          <w:bCs/>
+        </w:rPr>
+        <w:t>想法4</w:t>
+      </w:r>
+      <w:r>
+        <w:rPr>
+          <w:rFonts w:hint="eastAsia"/>
+        </w:rPr>
+        <w:t>：关机只关掉报警，其他的不管</w:t>
+      </w:r>
+    </w:p>
+    <w:p>
+      <w:pPr>
+        <w:jc w:val="left"/>
+      </w:pPr>
+    </w:p>
+    <w:p>
+      <w:pPr>
+        <w:jc w:val="left"/>
+      </w:pPr>
+      <w:r>
+        <w:rPr>
+          <w:rFonts w:hint="eastAsia"/>
+        </w:rPr>
+        <w:t>P</w:t>
+      </w:r>
+      <w:r>
+        <w:t>OR</w:t>
+      </w:r>
+      <w:r>
+        <w:rPr>
+          <w:rFonts w:hint="eastAsia"/>
+        </w:rPr>
+        <w:t>,</w:t>
+      </w:r>
+      <w:r>
+        <w:t>PDR,PVD</w:t>
+      </w:r>
+      <w:r>
+        <w:rPr>
+          <w:rFonts w:hint="eastAsia"/>
+        </w:rPr>
+        <w:t>这是寄存器还是说是模块的名称</w:t>
+      </w:r>
+    </w:p>
+    <w:p>
+      <w:pPr>
+        <w:jc w:val="left"/>
+      </w:pPr>
+    </w:p>
+    <w:p>
+      <w:pPr>
+        <w:jc w:val="left"/>
+      </w:pPr>
+      <w:r>
+        <w:rPr>
+          <w:rFonts w:hint="eastAsia"/>
+        </w:rPr>
+        <w:t>纽扣电池是为R</w:t>
+      </w:r>
+      <w:r>
+        <w:t>TC</w:t>
+      </w:r>
+      <w:r>
+        <w:rPr>
+          <w:rFonts w:hint="eastAsia"/>
+        </w:rPr>
+        <w:t>和后备寄存器供电的</w:t>
+      </w:r>
+    </w:p>
+    <w:p>
+      <w:pPr>
+        <w:jc w:val="left"/>
+      </w:pPr>
+      <w:r>
+        <w:rPr>
+          <w:rFonts w:hint="eastAsia"/>
+        </w:rPr>
+        <w:lastRenderedPageBreak/>
+        <w:t>S</w:t>
+      </w:r>
+      <w:r>
+        <w:t>DIO</w:t>
+      </w:r>
+      <w:r>
+        <w:rPr>
+          <w:rFonts w:hint="eastAsia"/>
+        </w:rPr>
+        <w:t>是什么</w:t>
+      </w:r>
+    </w:p>
+    <w:p>
+      <w:pPr>
+        <w:jc w:val="left"/>
+      </w:pPr>
+    </w:p>
+    <w:p>
+      <w:pPr>
+        <w:jc w:val="left"/>
+      </w:pPr>
+      <w:r>
+        <w:rPr>
+          <w:rFonts w:hint="eastAsia"/>
+        </w:rPr>
+        <w:t>修改P</w:t>
+      </w:r>
+      <w:r>
+        <w:t>CB</w:t>
+      </w:r>
+      <w:r>
+        <w:rPr>
+          <w:rFonts w:hint="eastAsia"/>
+        </w:rPr>
+        <w:t>文档</w:t>
+      </w:r>
+    </w:p>
+    <w:p>
+      <w:pPr>
+        <w:jc w:val="left"/>
+      </w:pPr>
+    </w:p>
+    <w:p>
+      <w:pPr>
+        <w:jc w:val="left"/>
+      </w:pPr>
+      <w:r>
+        <w:rPr>
+          <w:rFonts w:hint="eastAsia"/>
+        </w:rPr>
+        <w:t>9</w:t>
+      </w:r>
+      <w:r>
+        <w:t>.15</w:t>
+      </w:r>
+    </w:p>
+    <w:p>
+      <w:pPr>
+        <w:pStyle w:val="a3"/>
+        <w:numPr>
+          <w:ilvl w:val="0"/>
+          <w:numId w:val="11"/>
+        </w:numPr>
+        <w:ind w:firstLineChars="0"/>
+        <w:jc w:val="left"/>
+      </w:pPr>
+      <w:r>
+        <w:rPr>
+          <w:rFonts w:hint="eastAsia"/>
+        </w:rPr>
+        <w:t>把睡眠模式，停机模式和待机模式搞清楚</w:t>
+      </w:r>
+    </w:p>
+    <w:p>
+      <w:pPr>
+        <w:pStyle w:val="a3"/>
+        <w:numPr>
+          <w:ilvl w:val="0"/>
+          <w:numId w:val="11"/>
+        </w:numPr>
+        <w:ind w:firstLineChars="0"/>
+        <w:jc w:val="left"/>
+      </w:pPr>
+      <w:r>
+        <w:rPr>
+          <w:rFonts w:hint="eastAsia"/>
+        </w:rPr>
+        <w:t>F</w:t>
+      </w:r>
+      <w:r>
+        <w:t xml:space="preserve">SMC </w:t>
+      </w:r>
+      <w:r>
+        <w:rPr>
+          <w:rFonts w:hint="eastAsia"/>
+        </w:rPr>
+        <w:t>静态存储器控制器</w:t>
+      </w:r>
+    </w:p>
+    <w:p>
+      <w:pPr>
+        <w:pStyle w:val="a3"/>
+        <w:numPr>
+          <w:ilvl w:val="0"/>
+          <w:numId w:val="11"/>
+        </w:numPr>
+        <w:ind w:firstLineChars="0"/>
+        <w:jc w:val="left"/>
+      </w:pPr>
+      <w:r>
+        <w:rPr>
+          <w:rFonts w:hint="eastAsia"/>
+        </w:rPr>
+        <w:t>定时器分为通用，高级控制，基本这三个怎么理解</w:t>
+      </w:r>
+    </w:p>
+    <w:p>
+      <w:pPr>
+        <w:pStyle w:val="a3"/>
+        <w:numPr>
+          <w:ilvl w:val="0"/>
+          <w:numId w:val="11"/>
+        </w:numPr>
+        <w:ind w:firstLineChars="0"/>
+        <w:jc w:val="left"/>
+      </w:pPr>
+      <w:r>
+        <w:rPr>
+          <w:rFonts w:hint="eastAsia"/>
+        </w:rPr>
+        <w:t>C</w:t>
+      </w:r>
+      <w:r>
+        <w:t>AN</w:t>
+      </w:r>
+      <w:r>
+        <w:rPr>
+          <w:rFonts w:hint="eastAsia"/>
+        </w:rPr>
+        <w:t>总线</w:t>
+      </w:r>
+      <w:r>
+        <w:rPr>
+          <w:rFonts w:hint="eastAsia"/>
+        </w:rPr>
+        <w:t>——控制器区域网络</w:t>
+      </w:r>
+    </w:p>
+    <w:p>
+      <w:pPr>
+        <w:pStyle w:val="a3"/>
+        <w:numPr>
+          <w:ilvl w:val="0"/>
+          <w:numId w:val="11"/>
+        </w:numPr>
+        <w:ind w:firstLineChars="0"/>
+        <w:jc w:val="left"/>
+      </w:pPr>
+      <w:r>
+        <w:rPr>
+          <w:rFonts w:hint="eastAsia"/>
+        </w:rPr>
+        <w:t>D</w:t>
+      </w:r>
+      <w:r>
+        <w:t>AC</w:t>
+      </w:r>
+    </w:p>
+    <w:p>
+      <w:pPr>
+        <w:pStyle w:val="a3"/>
+        <w:numPr>
+          <w:ilvl w:val="0"/>
+          <w:numId w:val="11"/>
+        </w:numPr>
+        <w:ind w:firstLineChars="0"/>
+        <w:jc w:val="left"/>
+      </w:pPr>
+      <w:r>
+        <w:rPr>
+          <w:rFonts w:hint="eastAsia"/>
+        </w:rPr>
+        <w:t>A</w:t>
+      </w:r>
+      <w:r>
+        <w:t>RM</w:t>
+      </w:r>
+      <w:r>
+        <w:rPr>
+          <w:rFonts w:hint="eastAsia"/>
+        </w:rPr>
+        <w:t>是3</w:t>
+      </w:r>
+      <w:r>
+        <w:t>2</w:t>
+      </w:r>
+      <w:r>
+        <w:rPr>
+          <w:rFonts w:hint="eastAsia"/>
+        </w:rPr>
+        <w:t>位的R</w:t>
+      </w:r>
+      <w:r>
+        <w:t>ISC</w:t>
+      </w:r>
+      <w:r>
+        <w:rPr>
+          <w:rFonts w:hint="eastAsia"/>
+        </w:rPr>
+        <w:t>处理器</w:t>
+      </w:r>
+    </w:p>
+    <w:p>
+      <w:pPr>
+        <w:pStyle w:val="a3"/>
+        <w:numPr>
+          <w:ilvl w:val="0"/>
+          <w:numId w:val="11"/>
+        </w:numPr>
+        <w:ind w:firstLineChars="0"/>
+        <w:jc w:val="left"/>
+      </w:pPr>
+      <w:r>
+        <w:rPr>
+          <w:noProof/>
+        </w:rPr>
+        <w:drawing>
+          <wp:inline distT="0" distB="0" distL="0" distR="0" wp14:anchorId="28289499" wp14:editId="38C70F63">
+            <wp:extent cx="5274310" cy="596265"/>
+            <wp:effectExtent l="0" t="0" r="2540" b="0"/>
+            <wp:docPr id="7" name="图片 7"/>
+            <wp:cNvGraphicFramePr>
+              <a:graphicFrameLocks xmlns:a="http://schemas.openxmlformats.org/drawingml/2006/main" noChangeAspect="1"/>
+            </wp:cNvGraphicFramePr>
+            <a:graphic xmlns:a="http://schemas.openxmlformats.org/drawingml/2006/main">
+              <a:graphicData uri="http://schemas.openxmlformats.org/drawingml/2006/picture">
+                <pic:pic xmlns:pic="http://schemas.openxmlformats.org/drawingml/2006/picture">
+                  <pic:nvPicPr>
+                    <pic:cNvPr id="1" name=""/>
+                    <pic:cNvPicPr/>
+                  </pic:nvPicPr>
+                  <pic:blipFill>
+                    <a:blip r:embed="rId17"/>
+                    <a:stretch>
+                      <a:fillRect/>
+                    </a:stretch>
+                  </pic:blipFill>
+                  <pic:spPr>
+                    <a:xfrm>
+                      <a:off x="0" y="0"/>
+                      <a:ext cx="5274310" cy="596265"/>
+                    </a:xfrm>
+                    <a:prstGeom prst="rect">
+                      <a:avLst/>
+                    </a:prstGeom>
+                  </pic:spPr>
+                </pic:pic>
+              </a:graphicData>
+            </a:graphic>
+          </wp:inline>
+        </w:drawing>
+      </w:r>
+      <w:r>
+        <w:rPr>
+          <w:rFonts w:hint="eastAsia"/>
+        </w:rPr>
+        <w:t>怎么理解</w:t>
+      </w:r>
+    </w:p>
+    <w:p>
+      <w:pPr>
+        <w:pStyle w:val="a3"/>
+        <w:numPr>
+          <w:ilvl w:val="0"/>
+          <w:numId w:val="11"/>
+        </w:numPr>
+        <w:ind w:firstLineChars="0"/>
+        <w:jc w:val="left"/>
+      </w:pPr>
+      <w:r>
+        <w:rPr>
+          <w:noProof/>
+        </w:rPr>
+        <w:drawing>
+          <wp:inline distT="0" distB="0" distL="0" distR="0" wp14:anchorId="4FAF2CF3" wp14:editId="0E5C3687">
+            <wp:extent cx="4533900" cy="352425"/>
+            <wp:effectExtent l="0" t="0" r="0" b="9525"/>
+            <wp:docPr id="8" name="图片 8"/>
+            <wp:cNvGraphicFramePr>
+              <a:graphicFrameLocks xmlns:a="http://schemas.openxmlformats.org/drawingml/2006/main" noChangeAspect="1"/>
+            </wp:cNvGraphicFramePr>
+            <a:graphic xmlns:a="http://schemas.openxmlformats.org/drawingml/2006/main">
+              <a:graphicData uri="http://schemas.openxmlformats.org/drawingml/2006/picture">
+                <pic:pic xmlns:pic="http://schemas.openxmlformats.org/drawingml/2006/picture">
+                  <pic:nvPicPr>
+                    <pic:cNvPr id="1" name=""/>
+                    <pic:cNvPicPr/>
+                  </pic:nvPicPr>
+                  <pic:blipFill>
+                    <a:blip r:embed="rId18"/>
+                    <a:stretch>
+                      <a:fillRect/>
+                    </a:stretch>
+                  </pic:blipFill>
+                  <pic:spPr>
+                    <a:xfrm>
+                      <a:off x="0" y="0"/>
+                      <a:ext cx="4533900" cy="352425"/>
+                    </a:xfrm>
+                    <a:prstGeom prst="rect">
+                      <a:avLst/>
+                    </a:prstGeom>
+                  </pic:spPr>
+                </pic:pic>
+              </a:graphicData>
+            </a:graphic>
+          </wp:inline>
+        </w:drawing>
+      </w:r>
+    </w:p>
+    <w:p>
+      <w:pPr>
+        <w:pStyle w:val="a3"/>
+        <w:numPr>
+          <w:ilvl w:val="0"/>
+          <w:numId w:val="11"/>
+        </w:numPr>
+        <w:ind w:firstLineChars="0"/>
+        <w:jc w:val="left"/>
+      </w:pPr>
+      <w:r>
+        <w:rPr>
+          <w:noProof/>
+        </w:rPr>
+        <w:drawing>
+          <wp:inline distT="0" distB="0" distL="0" distR="0" wp14:anchorId="2ADC2500" wp14:editId="3F88F38B">
+            <wp:extent cx="5274310" cy="562610"/>
+            <wp:effectExtent l="0" t="0" r="2540" b="8890"/>
+            <wp:docPr id="9" name="图片 9"/>
+            <wp:cNvGraphicFramePr>
+              <a:graphicFrameLocks xmlns:a="http://schemas.openxmlformats.org/drawingml/2006/main" noChangeAspect="1"/>
+            </wp:cNvGraphicFramePr>
+            <a:graphic xmlns:a="http://schemas.openxmlformats.org/drawingml/2006/main">
+              <a:graphicData uri="http://schemas.openxmlformats.org/drawingml/2006/picture">
+                <pic:pic xmlns:pic="http://schemas.openxmlformats.org/drawingml/2006/picture">
+                  <pic:nvPicPr>
+                    <pic:cNvPr id="1" name=""/>
+                    <pic:cNvPicPr/>
+                  </pic:nvPicPr>
+                  <pic:blipFill>
+                    <a:blip r:embed="rId19"/>
+                    <a:stretch>
+                      <a:fillRect/>
+                    </a:stretch>
+                  </pic:blipFill>
+                  <pic:spPr>
+                    <a:xfrm>
+                      <a:off x="0" y="0"/>
+                      <a:ext cx="5274310" cy="562610"/>
+                    </a:xfrm>
+                    <a:prstGeom prst="rect">
+                      <a:avLst/>
+                    </a:prstGeom>
+                  </pic:spPr>
+                </pic:pic>
+              </a:graphicData>
+            </a:graphic>
+          </wp:inline>
+        </w:drawing>
+      </w:r>
+    </w:p>
+    <w:p>
+      <w:pPr>
+        <w:pStyle w:val="a3"/>
+        <w:numPr>
+          <w:ilvl w:val="0"/>
+          <w:numId w:val="11"/>
+        </w:numPr>
+        <w:ind w:firstLineChars="0"/>
+        <w:jc w:val="left"/>
+      </w:pPr>
+      <w:r>
+        <w:rPr>
+          <w:rFonts w:hint="eastAsia"/>
+        </w:rPr>
+        <w:t>待机模式，停机模式，睡眠模式</w:t>
+      </w:r>
+    </w:p>
+    <w:p>
+      <w:pPr>
+        <w:pStyle w:val="a3"/>
+        <w:numPr>
+          <w:ilvl w:val="0"/>
+          <w:numId w:val="11"/>
+        </w:numPr>
+        <w:ind w:firstLineChars="0"/>
+        <w:jc w:val="left"/>
+      </w:pPr>
+      <w:r>
+        <w:rPr>
+          <w:rFonts w:hint="eastAsia"/>
+        </w:rPr>
+        <w:t>睡眠模式</w:t>
+      </w:r>
+    </w:p>
+    <w:p>
+      <w:pPr>
+        <w:pStyle w:val="a3"/>
+        <w:numPr>
+          <w:ilvl w:val="0"/>
+          <w:numId w:val="11"/>
+        </w:numPr>
+        <w:ind w:firstLineChars="0"/>
+        <w:jc w:val="left"/>
+        <w:rPr>
+          <w:b/>
+          <w:bCs/>
+          <w:color w:val="FF0000"/>
+        </w:rPr>
+      </w:pPr>
+      <w:r>
+        <w:rPr>
+          <w:rFonts w:hint="eastAsia"/>
+          <w:b/>
+          <w:bCs/>
+          <w:color w:val="FF0000"/>
+        </w:rPr>
+        <w:t>进入睡眠模式前可以使用预分频器，降低外设的时钟——见时钟配置寄存器（R</w:t>
+      </w:r>
+      <w:r>
+        <w:rPr>
+          <w:b/>
+          <w:bCs/>
+          <w:color w:val="FF0000"/>
+        </w:rPr>
+        <w:t>CC_CFGR</w:t>
+      </w:r>
+      <w:r>
+        <w:rPr>
+          <w:rFonts w:hint="eastAsia"/>
+          <w:b/>
+          <w:bCs/>
+          <w:color w:val="FF0000"/>
+        </w:rPr>
+        <w:t>）</w:t>
+      </w:r>
+    </w:p>
+    <w:p>
+      <w:pPr>
+        <w:pStyle w:val="a3"/>
+        <w:numPr>
+          <w:ilvl w:val="0"/>
+          <w:numId w:val="11"/>
+        </w:numPr>
+        <w:ind w:firstLineChars="0"/>
+        <w:jc w:val="left"/>
+      </w:pPr>
+      <w:r>
+        <w:rPr>
+          <w:rFonts w:hint="eastAsia"/>
+        </w:rPr>
+        <w:t>单片机里面有什么，电源、时钟、存储</w:t>
+      </w:r>
+    </w:p>
+    <w:p>
+      <w:pPr>
+        <w:pStyle w:val="a3"/>
+        <w:numPr>
+          <w:ilvl w:val="0"/>
+          <w:numId w:val="11"/>
+        </w:numPr>
+        <w:ind w:firstLineChars="0"/>
+        <w:jc w:val="left"/>
+      </w:pPr>
+      <w:r>
+        <w:rPr>
+          <w:noProof/>
+        </w:rPr>
+        <w:drawing>
+          <wp:inline distT="0" distB="0" distL="0" distR="0" wp14:anchorId="6075FD2A" wp14:editId="7554A684">
+            <wp:extent cx="5274310" cy="1028700"/>
+            <wp:effectExtent l="0" t="0" r="2540" b="0"/>
+            <wp:docPr id="11" name="图片 11"/>
+            <wp:cNvGraphicFramePr>
+              <a:graphicFrameLocks xmlns:a="http://schemas.openxmlformats.org/drawingml/2006/main" noChangeAspect="1"/>
+            </wp:cNvGraphicFramePr>
+            <a:graphic xmlns:a="http://schemas.openxmlformats.org/drawingml/2006/main">
+              <a:graphicData uri="http://schemas.openxmlformats.org/drawingml/2006/picture">
+                <pic:pic xmlns:pic="http://schemas.openxmlformats.org/drawingml/2006/picture">
+                  <pic:nvPicPr>
+                    <pic:cNvPr id="1" name=""/>
+                    <pic:cNvPicPr/>
+                  </pic:nvPicPr>
+                  <pic:blipFill>
+                    <a:blip r:embed="rId20"/>
+                    <a:stretch>
+                      <a:fillRect/>
+                    </a:stretch>
+                  </pic:blipFill>
+                  <pic:spPr>
+                    <a:xfrm>
+                      <a:off x="0" y="0"/>
+                      <a:ext cx="5274310" cy="1028700"/>
+                    </a:xfrm>
+                    <a:prstGeom prst="rect">
+                      <a:avLst/>
+                    </a:prstGeom>
+                  </pic:spPr>
+                </pic:pic>
+              </a:graphicData>
+            </a:graphic>
+          </wp:inline>
+        </w:drawing>
+      </w:r>
+    </w:p>
+    <w:p>
+      <w:pPr>
+        <w:pStyle w:val="a3"/>
+        <w:numPr>
+          <w:ilvl w:val="0"/>
+          <w:numId w:val="11"/>
+        </w:numPr>
+        <w:ind w:firstLineChars="0"/>
+        <w:jc w:val="left"/>
+      </w:pPr>
+      <w:r>
+        <w:rPr>
+          <w:noProof/>
+        </w:rPr>
+        <w:drawing>
+          <wp:inline distT="0" distB="0" distL="0" distR="0" wp14:anchorId="7668653D" wp14:editId="31C7200E">
+            <wp:extent cx="5274310" cy="2006600"/>
+            <wp:effectExtent l="0" t="0" r="2540" b="0"/>
+            <wp:docPr id="12" name="图片 12"/>
+            <wp:cNvGraphicFramePr>
+              <a:graphicFrameLocks xmlns:a="http://schemas.openxmlformats.org/drawingml/2006/main" noChangeAspect="1"/>
+            </wp:cNvGraphicFramePr>
+            <a:graphic xmlns:a="http://schemas.openxmlformats.org/drawingml/2006/main">
+              <a:graphicData uri="http://schemas.openxmlformats.org/drawingml/2006/picture">
+                <pic:pic xmlns:pic="http://schemas.openxmlformats.org/drawingml/2006/picture">
+                  <pic:nvPicPr>
+                    <pic:cNvPr id="1" name=""/>
+                    <pic:cNvPicPr/>
+                  </pic:nvPicPr>
+                  <pic:blipFill>
+                    <a:blip r:embed="rId21"/>
+                    <a:stretch>
+                      <a:fillRect/>
+                    </a:stretch>
+                  </pic:blipFill>
+                  <pic:spPr>
+                    <a:xfrm>
+                      <a:off x="0" y="0"/>
+                      <a:ext cx="5274310" cy="2006600"/>
+                    </a:xfrm>
+                    <a:prstGeom prst="rect">
+                      <a:avLst/>
+                    </a:prstGeom>
+                  </pic:spPr>
+                </pic:pic>
+              </a:graphicData>
+            </a:graphic>
+          </wp:inline>
+        </w:drawing>
+      </w:r>
+    </w:p>
+    <w:p>
+      <w:pPr>
+        <w:pStyle w:val="a3"/>
+        <w:numPr>
+          <w:ilvl w:val="0"/>
+          <w:numId w:val="11"/>
+        </w:numPr>
+        <w:ind w:firstLineChars="0"/>
+        <w:jc w:val="left"/>
+        <w:rPr>
+          <w:b/>
+          <w:bCs/>
+          <w:color w:val="FF0000"/>
+        </w:rPr>
+      </w:pPr>
+      <w:r>
+        <w:rPr>
+          <w:rFonts w:hint="eastAsia"/>
+          <w:b/>
+          <w:bCs/>
+          <w:color w:val="FF0000"/>
+        </w:rPr>
+        <w:t>R</w:t>
+      </w:r>
+      <w:r>
+        <w:rPr>
+          <w:b/>
+          <w:bCs/>
+          <w:color w:val="FF0000"/>
+        </w:rPr>
+        <w:t xml:space="preserve">TC </w:t>
+      </w:r>
+      <w:r>
+        <w:rPr>
+          <w:rFonts w:hint="eastAsia"/>
+          <w:b/>
+          <w:bCs/>
+          <w:color w:val="FF0000"/>
+        </w:rPr>
+        <w:t>在我的工程里面有开启么。</w:t>
+      </w:r>
+    </w:p>
+    <w:p>
+      <w:pPr>
+        <w:pStyle w:val="a3"/>
+        <w:numPr>
+          <w:ilvl w:val="0"/>
+          <w:numId w:val="11"/>
+        </w:numPr>
+        <w:ind w:firstLineChars="0"/>
+        <w:jc w:val="left"/>
+      </w:pPr>
+      <w:r>
+        <w:rPr>
+          <w:rFonts w:hint="eastAsia"/>
+        </w:rPr>
+        <w:lastRenderedPageBreak/>
+        <w:t>复位——系统复位，上电复位和备份区域复位</w:t>
+      </w:r>
+    </w:p>
+    <w:p>
+      <w:pPr>
+        <w:pStyle w:val="a3"/>
+        <w:numPr>
+          <w:ilvl w:val="0"/>
+          <w:numId w:val="11"/>
+        </w:numPr>
+        <w:ind w:firstLineChars="0"/>
+        <w:jc w:val="left"/>
+      </w:pPr>
+      <w:r>
+        <w:rPr>
+          <w:rFonts w:hint="eastAsia"/>
+        </w:rPr>
+        <w:t>更改启动任务程序，把循环改为删除任务</w:t>
+      </w:r>
+    </w:p>
+    <w:p>
+      <w:pPr>
+        <w:pStyle w:val="a3"/>
+        <w:numPr>
+          <w:ilvl w:val="0"/>
+          <w:numId w:val="11"/>
+        </w:numPr>
+        <w:ind w:firstLineChars="0"/>
+        <w:jc w:val="left"/>
+        <w:rPr>
+          <w:rFonts w:hint="eastAsia"/>
+        </w:rPr>
+      </w:pPr>
+      <w:r>
+        <w:rPr>
+          <w:rFonts w:hint="eastAsia"/>
+        </w:rPr>
+        <w:t>这几天一直在考虑一个事情，就是电池没电怎么处理。</w:t>
       </w:r>
     </w:p>
     <w:sectPr>
@@ -1650,6 +2419,92 @@
     </w:lvl>
   </w:abstractNum>
   <w:abstractNum w:abstractNumId="1" w15:restartNumberingAfterBreak="0">
+    <w:nsid w:val="25C22E9F"/>
+    <w:multiLevelType w:val="hybridMultilevel"/>
+    <w:tmpl w:val="8814CBF2"/>
+    <w:lvl w:ilvl="0" w:tplc="0409000F">
+      <w:start w:val="1"/>
+      <w:numFmt w:val="decimal"/>
+      <w:lvlText w:val="%1."/>
+      <w:lvlJc w:val="left"/>
+      <w:pPr>
+        <w:ind w:left="420" w:hanging="420"/>
+      </w:pPr>
+    </w:lvl>
+    <w:lvl w:ilvl="1" w:tplc="04090019" w:tentative="1">
+      <w:start w:val="1"/>
+      <w:numFmt w:val="lowerLetter"/>
+      <w:lvlText w:val="%2)"/>
+      <w:lvlJc w:val="left"/>
+      <w:pPr>
+        <w:ind w:left="840" w:hanging="420"/>
+      </w:pPr>
+    </w:lvl>
+    <w:lvl w:ilvl="2" w:tplc="0409001B" w:tentative="1">
+      <w:start w:val="1"/>
+      <w:numFmt w:val="lowerRoman"/>
+      <w:lvlText w:val="%3."/>
+      <w:lvlJc w:val="right"/>
+      <w:pPr>
+        <w:ind w:left="1260" w:hanging="420"/>
+      </w:pPr>
+    </w:lvl>
+    <w:lvl w:ilvl="3" w:tplc="0409000F" w:tentative="1">
+      <w:start w:val="1"/>
+      <w:numFmt w:val="decimal"/>
+      <w:lvlText w:val="%4."/>
+      <w:lvlJc w:val="left"/>
+      <w:pPr>
+        <w:ind w:left="1680" w:hanging="420"/>
+      </w:pPr>
+    </w:lvl>
+    <w:lvl w:ilvl="4" w:tplc="04090019" w:tentative="1">
+      <w:start w:val="1"/>
+      <w:numFmt w:val="lowerLetter"/>
+      <w:lvlText w:val="%5)"/>
+      <w:lvlJc w:val="left"/>
+      <w:pPr>
+        <w:ind w:left="2100" w:hanging="420"/>
+      </w:pPr>
+    </w:lvl>
+    <w:lvl w:ilvl="5" w:tplc="0409001B" w:tentative="1">
+      <w:start w:val="1"/>
+      <w:numFmt w:val="lowerRoman"/>
+      <w:lvlText w:val="%6."/>
+      <w:lvlJc w:val="right"/>
+      <w:pPr>
+        <w:ind w:left="2520" w:hanging="420"/>
+      </w:pPr>
+    </w:lvl>
+    <w:lvl w:ilvl="6" w:tplc="0409000F" w:tentative="1">
+      <w:start w:val="1"/>
+      <w:numFmt w:val="decimal"/>
+      <w:lvlText w:val="%7."/>
+      <w:lvlJc w:val="left"/>
+      <w:pPr>
+        <w:ind w:left="2940" w:hanging="420"/>
+      </w:pPr>
+    </w:lvl>
+    <w:lvl w:ilvl="7" w:tplc="04090019" w:tentative="1">
+      <w:start w:val="1"/>
+      <w:numFmt w:val="lowerLetter"/>
+      <w:lvlText w:val="%8)"/>
+      <w:lvlJc w:val="left"/>
+      <w:pPr>
+        <w:ind w:left="3360" w:hanging="420"/>
+      </w:pPr>
+    </w:lvl>
+    <w:lvl w:ilvl="8" w:tplc="0409001B" w:tentative="1">
+      <w:start w:val="1"/>
+      <w:numFmt w:val="lowerRoman"/>
+      <w:lvlText w:val="%9."/>
+      <w:lvlJc w:val="right"/>
+      <w:pPr>
+        <w:ind w:left="3780" w:hanging="420"/>
+      </w:pPr>
+    </w:lvl>
+  </w:abstractNum>
+  <w:abstractNum w:abstractNumId="2" w15:restartNumberingAfterBreak="0">
     <w:nsid w:val="4438563C"/>
     <w:multiLevelType w:val="hybridMultilevel"/>
     <w:tmpl w:val="9CDE81BC"/>
@@ -1735,7 +2590,7 @@
       </w:pPr>
     </w:lvl>
   </w:abstractNum>
-  <w:abstractNum w:abstractNumId="2" w15:restartNumberingAfterBreak="0">
+  <w:abstractNum w:abstractNumId="3" w15:restartNumberingAfterBreak="0">
     <w:nsid w:val="4CD010DC"/>
     <w:multiLevelType w:val="hybridMultilevel"/>
     <w:tmpl w:val="EBF0DEB8"/>
@@ -1821,7 +2676,7 @@
       </w:pPr>
     </w:lvl>
   </w:abstractNum>
-  <w:abstractNum w:abstractNumId="3" w15:restartNumberingAfterBreak="0">
+  <w:abstractNum w:abstractNumId="4" w15:restartNumberingAfterBreak="0">
     <w:nsid w:val="4D0E5A10"/>
     <w:multiLevelType w:val="hybridMultilevel"/>
     <w:tmpl w:val="B6D0CBBC"/>
@@ -1907,7 +2762,7 @@
       </w:pPr>
     </w:lvl>
   </w:abstractNum>
-  <w:abstractNum w:abstractNumId="4" w15:restartNumberingAfterBreak="0">
+  <w:abstractNum w:abstractNumId="5" w15:restartNumberingAfterBreak="0">
     <w:nsid w:val="50922BA9"/>
     <w:multiLevelType w:val="hybridMultilevel"/>
     <w:tmpl w:val="AAE6B308"/>
@@ -1993,7 +2848,7 @@
       </w:pPr>
     </w:lvl>
   </w:abstractNum>
-  <w:abstractNum w:abstractNumId="5" w15:restartNumberingAfterBreak="0">
+  <w:abstractNum w:abstractNumId="6" w15:restartNumberingAfterBreak="0">
     <w:nsid w:val="547A1C6A"/>
     <w:multiLevelType w:val="hybridMultilevel"/>
     <w:tmpl w:val="49DAC508"/>
@@ -2079,7 +2934,7 @@
       </w:pPr>
     </w:lvl>
   </w:abstractNum>
-  <w:abstractNum w:abstractNumId="6" w15:restartNumberingAfterBreak="0">
+  <w:abstractNum w:abstractNumId="7" w15:restartNumberingAfterBreak="0">
     <w:nsid w:val="5DAD11C7"/>
     <w:multiLevelType w:val="hybridMultilevel"/>
     <w:tmpl w:val="70E0CA24"/>
@@ -2165,7 +3020,7 @@
       </w:pPr>
     </w:lvl>
   </w:abstractNum>
-  <w:abstractNum w:abstractNumId="7" w15:restartNumberingAfterBreak="0">
+  <w:abstractNum w:abstractNumId="8" w15:restartNumberingAfterBreak="0">
     <w:nsid w:val="665A5D01"/>
     <w:multiLevelType w:val="hybridMultilevel"/>
     <w:tmpl w:val="6B82DBC0"/>
@@ -2251,7 +3106,7 @@
       </w:pPr>
     </w:lvl>
   </w:abstractNum>
-  <w:abstractNum w:abstractNumId="8" w15:restartNumberingAfterBreak="0">
+  <w:abstractNum w:abstractNumId="9" w15:restartNumberingAfterBreak="0">
     <w:nsid w:val="6C972CB4"/>
     <w:multiLevelType w:val="hybridMultilevel"/>
     <w:tmpl w:val="7FC4FDB6"/>
@@ -2337,7 +3192,7 @@
       </w:pPr>
     </w:lvl>
   </w:abstractNum>
-  <w:abstractNum w:abstractNumId="9" w15:restartNumberingAfterBreak="0">
+  <w:abstractNum w:abstractNumId="10" w15:restartNumberingAfterBreak="0">
     <w:nsid w:val="79DD6B33"/>
     <w:multiLevelType w:val="hybridMultilevel"/>
     <w:tmpl w:val="7FC4FDB6"/>
@@ -2424,33 +3279,36 @@
     </w:lvl>
   </w:abstractNum>
   <w:num w:numId="1">
+    <w:abstractNumId w:val="7"/>
+  </w:num>
+  <w:num w:numId="2">
     <w:abstractNumId w:val="6"/>
   </w:num>
-  <w:num w:numId="2">
+  <w:num w:numId="3">
     <w:abstractNumId w:val="5"/>
   </w:num>
-  <w:num w:numId="3">
-    <w:abstractNumId w:val="4"/>
-  </w:num>
   <w:num w:numId="4">
-    <w:abstractNumId w:val="2"/>
+    <w:abstractNumId w:val="3"/>
   </w:num>
   <w:num w:numId="5">
-    <w:abstractNumId w:val="7"/>
+    <w:abstractNumId w:val="8"/>
   </w:num>
   <w:num w:numId="6">
-    <w:abstractNumId w:val="3"/>
+    <w:abstractNumId w:val="4"/>
   </w:num>
   <w:num w:numId="7">
     <w:abstractNumId w:val="0"/>
   </w:num>
   <w:num w:numId="8">
+    <w:abstractNumId w:val="10"/>
+  </w:num>
+  <w:num w:numId="9">
     <w:abstractNumId w:val="9"/>
   </w:num>
-  <w:num w:numId="9">
-    <w:abstractNumId w:val="8"/>
+  <w:num w:numId="10">
+    <w:abstractNumId w:val="2"/>
   </w:num>
-  <w:num w:numId="10">
+  <w:num w:numId="11">
     <w:abstractNumId w:val="1"/>
   </w:num>
 </w:numbering>

--- a/工作日志/九月份工作日志.docx
+++ b/工作日志/九月份工作日志.docx
@@ -59,89 +59,139 @@
           <w:b/>
           <w:bCs/>
         </w:rPr>
-        <w:t>掉电上电以后不复位的解决办法</w:t>
-      </w:r>
-      <w:r>
-        <w:rPr>
-          <w:rFonts w:hint="eastAsia"/>
-        </w:rPr>
-        <w:t>——加一个延时，</w:t>
-      </w:r>
-      <w:r>
-        <w:rPr>
-          <w:rFonts w:hint="eastAsia"/>
-        </w:rPr>
-        <w:t>加了</w:t>
-      </w:r>
-      <w:r>
-        <w:t>20ms</w:t>
-      </w:r>
-      <w:r>
-        <w:rPr>
-          <w:rFonts w:hint="eastAsia"/>
-        </w:rPr>
-        <w:t>的</w:t>
-      </w:r>
-      <w:r>
-        <w:rPr>
-          <w:rFonts w:hint="eastAsia"/>
-        </w:rPr>
-        <w:t>延时</w:t>
-      </w:r>
-      <w:r>
-        <w:rPr>
-          <w:rFonts w:hint="eastAsia"/>
-        </w:rPr>
-        <w:t>。原因是硬件上电比较慢，软件运行比较快，还没来得及初始化就过去了。</w:t>
-      </w:r>
-      <w:r>
-        <w:rPr>
+        <w:t>掉电上电以后</w:t>
+      </w:r>
+      <w:proofErr w:type="gramStart"/>
+      <w:r>
+        <w:rPr>
+          <w:rFonts w:hint="eastAsia"/>
           <w:b/>
           <w:bCs/>
         </w:rPr>
-        <w:t>U</w:t>
-      </w:r>
+        <w:t>不</w:t>
+      </w:r>
+      <w:proofErr w:type="gramEnd"/>
       <w:r>
         <w:rPr>
           <w:rFonts w:hint="eastAsia"/>
           <w:b/>
           <w:bCs/>
         </w:rPr>
-        <w:t>cosii</w:t>
-      </w:r>
-      <w:r>
-        <w:rPr>
-          <w:rFonts w:hint="eastAsia"/>
-        </w:rPr>
-        <w:t>中把初始化加在启动任务中，在启动任务中开头加一个延时就可以解决这个问题。在没有ucosii的程序中一般是不会有这个问题的，在main函数中运行就可以了。</w:t>
-      </w:r>
-    </w:p>
-    <w:p>
-      <w:pPr>
-        <w:pStyle w:val="a3"/>
-        <w:numPr>
-          <w:ilvl w:val="0"/>
-          <w:numId w:val="1"/>
-        </w:numPr>
-        <w:ind w:firstLineChars="0"/>
+        <w:t>复位的解决办法</w:t>
+      </w:r>
+      <w:r>
+        <w:rPr>
+          <w:rFonts w:hint="eastAsia"/>
+        </w:rPr>
+        <w:t>——加一个延时，</w:t>
+      </w:r>
+      <w:r>
+        <w:rPr>
+          <w:rFonts w:hint="eastAsia"/>
+        </w:rPr>
+        <w:t>加了</w:t>
+      </w:r>
+      <w:r>
+        <w:t>20ms</w:t>
+      </w:r>
+      <w:r>
+        <w:rPr>
+          <w:rFonts w:hint="eastAsia"/>
+        </w:rPr>
+        <w:t>的</w:t>
+      </w:r>
+      <w:r>
+        <w:rPr>
+          <w:rFonts w:hint="eastAsia"/>
+        </w:rPr>
+        <w:t>延时</w:t>
+      </w:r>
+      <w:r>
+        <w:rPr>
+          <w:rFonts w:hint="eastAsia"/>
+        </w:rPr>
+        <w:t>。原因是硬件上</w:t>
+      </w:r>
+      <w:proofErr w:type="gramStart"/>
+      <w:r>
+        <w:rPr>
+          <w:rFonts w:hint="eastAsia"/>
+        </w:rPr>
+        <w:t>电比较</w:t>
+      </w:r>
+      <w:proofErr w:type="gramEnd"/>
+      <w:r>
+        <w:rPr>
+          <w:rFonts w:hint="eastAsia"/>
+        </w:rPr>
+        <w:t>慢，软件运行比较快，还没来得及初始化就过去了。</w:t>
+      </w:r>
+      <w:proofErr w:type="spellStart"/>
+      <w:r>
         <w:rPr>
           <w:b/>
           <w:bCs/>
         </w:rPr>
-      </w:pPr>
-      <w:r>
-        <w:rPr>
+        <w:t>U</w:t>
+      </w:r>
+      <w:r>
+        <w:rPr>
+          <w:rFonts w:hint="eastAsia"/>
           <w:b/>
           <w:bCs/>
         </w:rPr>
-        <w:t>Ucosii</w:t>
-      </w:r>
-      <w:r>
-        <w:rPr>
-          <w:rFonts w:hint="eastAsia"/>
+        <w:t>cosii</w:t>
+      </w:r>
+      <w:proofErr w:type="spellEnd"/>
+      <w:r>
+        <w:rPr>
+          <w:rFonts w:hint="eastAsia"/>
+        </w:rPr>
+        <w:t>中把初始化加在启动任务中，在启动任务中开头加一个延时就可以解决这个问题。在没有</w:t>
+      </w:r>
+      <w:proofErr w:type="spellStart"/>
+      <w:r>
+        <w:rPr>
+          <w:rFonts w:hint="eastAsia"/>
+        </w:rPr>
+        <w:t>ucosii</w:t>
+      </w:r>
+      <w:proofErr w:type="spellEnd"/>
+      <w:r>
+        <w:rPr>
+          <w:rFonts w:hint="eastAsia"/>
+        </w:rPr>
+        <w:t>的程序中一般是不会有这个问题的，在main函数中运行就可以了。</w:t>
+      </w:r>
+    </w:p>
+    <w:p>
+      <w:pPr>
+        <w:pStyle w:val="a3"/>
+        <w:numPr>
+          <w:ilvl w:val="0"/>
+          <w:numId w:val="1"/>
+        </w:numPr>
+        <w:ind w:firstLineChars="0"/>
+        <w:rPr>
           <w:b/>
           <w:bCs/>
         </w:rPr>
+      </w:pPr>
+      <w:proofErr w:type="spellStart"/>
+      <w:r>
+        <w:rPr>
+          <w:b/>
+          <w:bCs/>
+        </w:rPr>
+        <w:t>Ucosii</w:t>
+      </w:r>
+      <w:proofErr w:type="spellEnd"/>
+      <w:r>
+        <w:rPr>
+          <w:rFonts w:hint="eastAsia"/>
+          <w:b/>
+          <w:bCs/>
+        </w:rPr>
         <w:t>中的任务该如何排布，为什么有的任务放进去以后其他任务就不能运行了呢。或者说其他任务运行它不运行。</w:t>
       </w:r>
     </w:p>
@@ -212,7 +262,21 @@
         <w:rPr>
           <w:rFonts w:hint="eastAsia"/>
         </w:rPr>
-        <w:t>管后级接了三个电容的原因，电容放不了电，所以检测会有电压。给输出接上回路以后示波器的波形是这样的（从掉电状态到上电）</w:t>
+        <w:t>管</w:t>
+      </w:r>
+      <w:proofErr w:type="gramStart"/>
+      <w:r>
+        <w:rPr>
+          <w:rFonts w:hint="eastAsia"/>
+        </w:rPr>
+        <w:t>后级接了</w:t>
+      </w:r>
+      <w:proofErr w:type="gramEnd"/>
+      <w:r>
+        <w:rPr>
+          <w:rFonts w:hint="eastAsia"/>
+        </w:rPr>
+        <w:t>三个电容的原因，电容放不了电，所以检测会有电压。给输出接上回路以后示波器的波形是这样的（从掉电状态到上电）</w:t>
       </w:r>
     </w:p>
     <w:p>
@@ -407,7 +471,21 @@
           <w:rFonts w:hint="eastAsia"/>
         </w:rPr>
         <w:lastRenderedPageBreak/>
-        <w:t>使用定时器定期产生一个中断，然后让判断总线是、否为零的函数把总线电流的状态放在结构体中</w:t>
+        <w:t>使用定时器定期产生一个中断，然后</w:t>
+      </w:r>
+      <w:proofErr w:type="gramStart"/>
+      <w:r>
+        <w:rPr>
+          <w:rFonts w:hint="eastAsia"/>
+        </w:rPr>
+        <w:t>让判断</w:t>
+      </w:r>
+      <w:proofErr w:type="gramEnd"/>
+      <w:r>
+        <w:rPr>
+          <w:rFonts w:hint="eastAsia"/>
+        </w:rPr>
+        <w:t>总线是、否为零的函数把总线电流的状态放在结构体中</w:t>
       </w:r>
     </w:p>
     <w:p>
@@ -423,7 +501,21 @@
         <w:rPr>
           <w:rFonts w:hint="eastAsia"/>
         </w:rPr>
-        <w:t>还有一个想法就是：在检测到高电平以后，就对之后的电平</w:t>
+        <w:t>还有一个想法就是：在检测到高电平以后，就</w:t>
+      </w:r>
+      <w:proofErr w:type="gramStart"/>
+      <w:r>
+        <w:rPr>
+          <w:rFonts w:hint="eastAsia"/>
+        </w:rPr>
+        <w:t>对之后</w:t>
+      </w:r>
+      <w:proofErr w:type="gramEnd"/>
+      <w:r>
+        <w:rPr>
+          <w:rFonts w:hint="eastAsia"/>
+        </w:rPr>
+        <w:t>的电平</w:t>
       </w:r>
     </w:p>
     <w:p>
@@ -593,7 +685,21 @@
         <w:rPr>
           <w:rFonts w:hint="eastAsia"/>
         </w:rPr>
-        <w:t>为什么两个任务会冲突，猜想一：一个任务是需要调用A</w:t>
+        <w:t>为什么两个任务会冲突，猜想</w:t>
+      </w:r>
+      <w:proofErr w:type="gramStart"/>
+      <w:r>
+        <w:rPr>
+          <w:rFonts w:hint="eastAsia"/>
+        </w:rPr>
+        <w:t>一</w:t>
+      </w:r>
+      <w:proofErr w:type="gramEnd"/>
+      <w:r>
+        <w:rPr>
+          <w:rFonts w:hint="eastAsia"/>
+        </w:rPr>
+        <w:t>：一个任务是需要调用A</w:t>
       </w:r>
       <w:r>
         <w:t>D</w:t>
@@ -631,11 +737,19 @@
       <w:r>
         <w:t>ED4</w:t>
       </w:r>
-      <w:r>
-        <w:rPr>
-          <w:rFonts w:hint="eastAsia"/>
-        </w:rPr>
-        <w:t>亮灭的任务，观察</w:t>
+      <w:proofErr w:type="gramStart"/>
+      <w:r>
+        <w:rPr>
+          <w:rFonts w:hint="eastAsia"/>
+        </w:rPr>
+        <w:t>亮灭的</w:t>
+      </w:r>
+      <w:proofErr w:type="gramEnd"/>
+      <w:r>
+        <w:rPr>
+          <w:rFonts w:hint="eastAsia"/>
+        </w:rPr>
+        <w:t>任务，观察</w:t>
       </w:r>
     </w:p>
     <w:p>
@@ -652,7 +766,21 @@
         <w:rPr>
           <w:rFonts w:hint="eastAsia"/>
         </w:rPr>
-        <w:t>两个任务会冲突的原因是因为没有被释放掉。</w:t>
+        <w:t>两个任务</w:t>
+      </w:r>
+      <w:proofErr w:type="gramStart"/>
+      <w:r>
+        <w:rPr>
+          <w:rFonts w:hint="eastAsia"/>
+        </w:rPr>
+        <w:t>会冲突</w:t>
+      </w:r>
+      <w:proofErr w:type="gramEnd"/>
+      <w:r>
+        <w:rPr>
+          <w:rFonts w:hint="eastAsia"/>
+        </w:rPr>
+        <w:t>的原因是因为没有被释放掉。</w:t>
       </w:r>
     </w:p>
     <w:p>
@@ -987,7 +1115,27 @@
           <w:bCs/>
           <w:color w:val="FF0000"/>
         </w:rPr>
-        <w:t>数组在源文件中直接这么声明？？？</w:t>
+        <w:t>数组在源文件中直</w:t>
+      </w:r>
+      <w:proofErr w:type="gramStart"/>
+      <w:r>
+        <w:rPr>
+          <w:rFonts w:hint="eastAsia"/>
+          <w:b/>
+          <w:bCs/>
+          <w:color w:val="FF0000"/>
+        </w:rPr>
+        <w:t>接这么</w:t>
+      </w:r>
+      <w:proofErr w:type="gramEnd"/>
+      <w:r>
+        <w:rPr>
+          <w:rFonts w:hint="eastAsia"/>
+          <w:b/>
+          <w:bCs/>
+          <w:color w:val="FF0000"/>
+        </w:rPr>
+        <w:t>声明？？？</w:t>
       </w:r>
     </w:p>
     <w:p>
@@ -1240,8 +1388,16 @@
         <w:rPr>
           <w:rFonts w:hint="eastAsia"/>
         </w:rPr>
-        <w:t>和晶振</w:t>
-      </w:r>
+        <w:t>和</w:t>
+      </w:r>
+      <w:proofErr w:type="gramStart"/>
+      <w:r>
+        <w:rPr>
+          <w:rFonts w:hint="eastAsia"/>
+        </w:rPr>
+        <w:t>晶振</w:t>
+      </w:r>
+      <w:proofErr w:type="gramEnd"/>
     </w:p>
     <w:p>
       <w:pPr>
@@ -2207,9 +2363,6 @@
         </w:numPr>
         <w:ind w:firstLineChars="0"/>
         <w:jc w:val="left"/>
-        <w:rPr>
-          <w:rFonts w:hint="eastAsia"/>
-        </w:rPr>
       </w:pPr>
       <w:r>
         <w:rPr>
@@ -2217,6 +2370,143 @@
         </w:rPr>
         <w:t>这几天一直在考虑一个事情，就是电池没电怎么处理。</w:t>
       </w:r>
+    </w:p>
+    <w:p>
+      <w:pPr>
+        <w:pStyle w:val="a3"/>
+        <w:numPr>
+          <w:ilvl w:val="0"/>
+          <w:numId w:val="11"/>
+        </w:numPr>
+        <w:ind w:firstLineChars="0"/>
+        <w:jc w:val="left"/>
+      </w:pPr>
+      <w:r>
+        <w:rPr>
+          <w:rFonts w:hint="eastAsia"/>
+        </w:rPr>
+        <w:t>找不到为什么电量低于阈值以后不能关闭总线电压的原因，大概率猜测是因为其他程序又开启了总线电压。</w:t>
+      </w:r>
+    </w:p>
+    <w:p>
+      <w:pPr>
+        <w:pStyle w:val="a3"/>
+        <w:numPr>
+          <w:ilvl w:val="0"/>
+          <w:numId w:val="11"/>
+        </w:numPr>
+        <w:ind w:firstLineChars="0"/>
+        <w:jc w:val="left"/>
+      </w:pPr>
+      <w:r>
+        <w:rPr>
+          <w:rFonts w:hint="eastAsia"/>
+        </w:rPr>
+        <w:t>任务能不能减少。去看其他工程里面的任务是怎么建立的。任务之间的资源如何访问才不会出错</w:t>
+      </w:r>
+    </w:p>
+    <w:p>
+      <w:pPr>
+        <w:pStyle w:val="a3"/>
+        <w:numPr>
+          <w:ilvl w:val="0"/>
+          <w:numId w:val="11"/>
+        </w:numPr>
+        <w:ind w:firstLineChars="0"/>
+        <w:jc w:val="left"/>
+      </w:pPr>
+      <w:r>
+        <w:rPr>
+          <w:rFonts w:hint="eastAsia"/>
+        </w:rPr>
+        <w:t>待机模式，停机模式和睡眠模式都是怎么操作的。</w:t>
+      </w:r>
+      <w:r>
+        <w:rPr>
+          <w:rFonts w:hint="eastAsia"/>
+        </w:rPr>
+        <w:t>去理解什么是全局中断，</w:t>
+      </w:r>
+    </w:p>
+    <w:p>
+      <w:pPr>
+        <w:pStyle w:val="a3"/>
+        <w:numPr>
+          <w:ilvl w:val="0"/>
+          <w:numId w:val="11"/>
+        </w:numPr>
+        <w:ind w:firstLineChars="0"/>
+        <w:jc w:val="left"/>
+      </w:pPr>
+      <w:r>
+        <w:rPr>
+          <w:rFonts w:hint="eastAsia"/>
+        </w:rPr>
+        <w:t>写一个进入待机模式的代码</w:t>
+      </w:r>
+      <w:r>
+        <w:rPr>
+          <w:rFonts w:hint="eastAsia"/>
+        </w:rPr>
+        <w:t>。电压不够的时候直接进入待机模式，然后重新上电，电池电量还是不够的话再次进入待机模式。</w:t>
+      </w:r>
+    </w:p>
+    <w:p>
+      <w:pPr>
+        <w:jc w:val="left"/>
+      </w:pPr>
+    </w:p>
+    <w:p>
+      <w:pPr>
+        <w:jc w:val="left"/>
+      </w:pPr>
+      <w:r>
+        <w:rPr>
+          <w:rFonts w:hint="eastAsia"/>
+        </w:rPr>
+        <w:t>9</w:t>
+      </w:r>
+      <w:r>
+        <w:t>.16</w:t>
+      </w:r>
+    </w:p>
+    <w:p>
+      <w:pPr>
+        <w:jc w:val="left"/>
+      </w:pPr>
+      <w:r>
+        <w:t>F</w:t>
+      </w:r>
+      <w:r>
+        <w:rPr>
+          <w:rFonts w:hint="eastAsia"/>
+        </w:rPr>
+        <w:t>lash什么时候擦除。写入的时候擦除什么地方。读取应该是最简单的。假如说指向某一个地址写入数据，能不能不动其他地方的情况下就写好数据。</w:t>
+      </w:r>
+    </w:p>
+    <w:p>
+      <w:pPr>
+        <w:jc w:val="left"/>
+      </w:pPr>
+    </w:p>
+    <w:p>
+      <w:pPr>
+        <w:jc w:val="left"/>
+      </w:pPr>
+      <w:r>
+        <w:rPr>
+          <w:rFonts w:hint="eastAsia"/>
+        </w:rPr>
+        <w:t>增益和放大倍数有什么关系。</w:t>
+      </w:r>
+    </w:p>
+    <w:p>
+      <w:pPr>
+        <w:jc w:val="left"/>
+        <w:rPr>
+          <w:rFonts w:hint="eastAsia"/>
+        </w:rPr>
+      </w:pPr>
     </w:p>
     <w:sectPr>
       <w:pgSz w:w="11906" w:h="16838"/>

--- a/工作日志/九月份工作日志.docx
+++ b/工作日志/九月份工作日志.docx
@@ -737,19 +737,11 @@
       <w:r>
         <w:t>ED4</w:t>
       </w:r>
-      <w:proofErr w:type="gramStart"/>
-      <w:r>
-        <w:rPr>
-          <w:rFonts w:hint="eastAsia"/>
-        </w:rPr>
-        <w:t>亮灭的</w:t>
-      </w:r>
-      <w:proofErr w:type="gramEnd"/>
-      <w:r>
-        <w:rPr>
-          <w:rFonts w:hint="eastAsia"/>
-        </w:rPr>
-        <w:t>任务，观察</w:t>
+      <w:r>
+        <w:rPr>
+          <w:rFonts w:hint="eastAsia"/>
+        </w:rPr>
+        <w:t>亮灭的任务，观察</w:t>
       </w:r>
     </w:p>
     <w:p>
@@ -766,21 +758,7 @@
         <w:rPr>
           <w:rFonts w:hint="eastAsia"/>
         </w:rPr>
-        <w:t>两个任务</w:t>
-      </w:r>
-      <w:proofErr w:type="gramStart"/>
-      <w:r>
-        <w:rPr>
-          <w:rFonts w:hint="eastAsia"/>
-        </w:rPr>
-        <w:t>会冲突</w:t>
-      </w:r>
-      <w:proofErr w:type="gramEnd"/>
-      <w:r>
-        <w:rPr>
-          <w:rFonts w:hint="eastAsia"/>
-        </w:rPr>
-        <w:t>的原因是因为没有被释放掉。</w:t>
+        <w:t>两个任务会冲突的原因是因为没有被释放掉。</w:t>
       </w:r>
     </w:p>
     <w:p>
@@ -1115,27 +1093,7 @@
           <w:bCs/>
           <w:color w:val="FF0000"/>
         </w:rPr>
-        <w:t>数组在源文件中直</w:t>
-      </w:r>
-      <w:proofErr w:type="gramStart"/>
-      <w:r>
-        <w:rPr>
-          <w:rFonts w:hint="eastAsia"/>
-          <w:b/>
-          <w:bCs/>
-          <w:color w:val="FF0000"/>
-        </w:rPr>
-        <w:t>接这么</w:t>
-      </w:r>
-      <w:proofErr w:type="gramEnd"/>
-      <w:r>
-        <w:rPr>
-          <w:rFonts w:hint="eastAsia"/>
-          <w:b/>
-          <w:bCs/>
-          <w:color w:val="FF0000"/>
-        </w:rPr>
-        <w:t>声明？？？</w:t>
+        <w:t>数组在源文件中直接这么声明？？？</w:t>
       </w:r>
     </w:p>
     <w:p>
@@ -1388,16 +1346,8 @@
         <w:rPr>
           <w:rFonts w:hint="eastAsia"/>
         </w:rPr>
-        <w:t>和</w:t>
-      </w:r>
-      <w:proofErr w:type="gramStart"/>
-      <w:r>
-        <w:rPr>
-          <w:rFonts w:hint="eastAsia"/>
-        </w:rPr>
-        <w:t>晶振</w:t>
-      </w:r>
-      <w:proofErr w:type="gramEnd"/>
+        <w:t>和晶振</w:t>
+      </w:r>
     </w:p>
     <w:p>
       <w:pPr>
@@ -2498,6 +2448,19 @@
           <w:rFonts w:hint="eastAsia"/>
         </w:rPr>
         <w:t>增益和放大倍数有什么关系。</w:t>
+      </w:r>
+    </w:p>
+    <w:p>
+      <w:pPr>
+        <w:jc w:val="left"/>
+      </w:pPr>
+    </w:p>
+    <w:p>
+      <w:pPr>
+        <w:jc w:val="left"/>
+      </w:pPr>
+      <w:r>
+        <w:t>9.17</w:t>
       </w:r>
     </w:p>
     <w:p>

--- a/工作日志/九月份工作日志.docx
+++ b/工作日志/九月份工作日志.docx
@@ -737,11 +737,19 @@
       <w:r>
         <w:t>ED4</w:t>
       </w:r>
-      <w:r>
-        <w:rPr>
-          <w:rFonts w:hint="eastAsia"/>
-        </w:rPr>
-        <w:t>亮灭的任务，观察</w:t>
+      <w:proofErr w:type="gramStart"/>
+      <w:r>
+        <w:rPr>
+          <w:rFonts w:hint="eastAsia"/>
+        </w:rPr>
+        <w:t>亮灭的</w:t>
+      </w:r>
+      <w:proofErr w:type="gramEnd"/>
+      <w:r>
+        <w:rPr>
+          <w:rFonts w:hint="eastAsia"/>
+        </w:rPr>
+        <w:t>任务，观察</w:t>
       </w:r>
     </w:p>
     <w:p>
@@ -758,7 +766,21 @@
         <w:rPr>
           <w:rFonts w:hint="eastAsia"/>
         </w:rPr>
-        <w:t>两个任务会冲突的原因是因为没有被释放掉。</w:t>
+        <w:t>两个任务</w:t>
+      </w:r>
+      <w:proofErr w:type="gramStart"/>
+      <w:r>
+        <w:rPr>
+          <w:rFonts w:hint="eastAsia"/>
+        </w:rPr>
+        <w:t>会冲突</w:t>
+      </w:r>
+      <w:proofErr w:type="gramEnd"/>
+      <w:r>
+        <w:rPr>
+          <w:rFonts w:hint="eastAsia"/>
+        </w:rPr>
+        <w:t>的原因是因为没有被释放掉。</w:t>
       </w:r>
     </w:p>
     <w:p>
@@ -1093,7 +1115,27 @@
           <w:bCs/>
           <w:color w:val="FF0000"/>
         </w:rPr>
-        <w:t>数组在源文件中直接这么声明？？？</w:t>
+        <w:t>数组在源文件中直</w:t>
+      </w:r>
+      <w:proofErr w:type="gramStart"/>
+      <w:r>
+        <w:rPr>
+          <w:rFonts w:hint="eastAsia"/>
+          <w:b/>
+          <w:bCs/>
+          <w:color w:val="FF0000"/>
+        </w:rPr>
+        <w:t>接这么</w:t>
+      </w:r>
+      <w:proofErr w:type="gramEnd"/>
+      <w:r>
+        <w:rPr>
+          <w:rFonts w:hint="eastAsia"/>
+          <w:b/>
+          <w:bCs/>
+          <w:color w:val="FF0000"/>
+        </w:rPr>
+        <w:t>声明？？？</w:t>
       </w:r>
     </w:p>
     <w:p>
@@ -1346,8 +1388,16 @@
         <w:rPr>
           <w:rFonts w:hint="eastAsia"/>
         </w:rPr>
-        <w:t>和晶振</w:t>
-      </w:r>
+        <w:t>和</w:t>
+      </w:r>
+      <w:proofErr w:type="gramStart"/>
+      <w:r>
+        <w:rPr>
+          <w:rFonts w:hint="eastAsia"/>
+        </w:rPr>
+        <w:t>晶振</w:t>
+      </w:r>
+      <w:proofErr w:type="gramEnd"/>
     </w:p>
     <w:p>
       <w:pPr>
@@ -2461,6 +2511,489 @@
       </w:pPr>
       <w:r>
         <w:t>9.17</w:t>
+      </w:r>
+    </w:p>
+    <w:p>
+      <w:pPr>
+        <w:jc w:val="left"/>
+      </w:pPr>
+      <w:r>
+        <w:rPr>
+          <w:rFonts w:hint="eastAsia"/>
+        </w:rPr>
+        <w:t>编程日志：在实时系统永远要安排好每一个使用某一个常用任务的是优先级。不然会打架。而且打得很凶，打后的</w:t>
+      </w:r>
+      <w:proofErr w:type="gramStart"/>
+      <w:r>
+        <w:rPr>
+          <w:rFonts w:hint="eastAsia"/>
+        </w:rPr>
+        <w:t>结果莫民奇妙</w:t>
+      </w:r>
+      <w:proofErr w:type="gramEnd"/>
+      <w:r>
+        <w:rPr>
+          <w:rFonts w:hint="eastAsia"/>
+        </w:rPr>
+        <w:t>。</w:t>
+      </w:r>
+    </w:p>
+    <w:p>
+      <w:pPr>
+        <w:jc w:val="left"/>
+      </w:pPr>
+    </w:p>
+    <w:p>
+      <w:pPr>
+        <w:jc w:val="left"/>
+      </w:pPr>
+      <w:r>
+        <w:rPr>
+          <w:rFonts w:hint="eastAsia"/>
+        </w:rPr>
+        <w:t>今日关键词：控制权——在系统中对于小白来说一个难题就是如何处理好每一个任务对资源的使用权，分配好他们之间的前后顺序。一个规划师的精妙之处就是在于提前安排好每个任务。</w:t>
+      </w:r>
+    </w:p>
+    <w:p>
+      <w:pPr>
+        <w:jc w:val="left"/>
+      </w:pPr>
+    </w:p>
+    <w:p>
+      <w:pPr>
+        <w:jc w:val="left"/>
+      </w:pPr>
+      <w:r>
+        <w:rPr>
+          <w:rFonts w:hint="eastAsia"/>
+        </w:rPr>
+        <w:t>9</w:t>
+      </w:r>
+      <w:r>
+        <w:t>*.21</w:t>
+      </w:r>
+    </w:p>
+    <w:p>
+      <w:pPr>
+        <w:jc w:val="left"/>
+      </w:pPr>
+    </w:p>
+    <w:p>
+      <w:pPr>
+        <w:jc w:val="left"/>
+      </w:pPr>
+      <w:r>
+        <w:rPr>
+          <w:rFonts w:hint="eastAsia"/>
+        </w:rPr>
+        <w:t>二极管的压降，在正常电流中测。</w:t>
+      </w:r>
+    </w:p>
+    <w:p>
+      <w:pPr>
+        <w:jc w:val="left"/>
+      </w:pPr>
+    </w:p>
+    <w:p>
+      <w:pPr>
+        <w:jc w:val="left"/>
+      </w:pPr>
+      <w:r>
+        <w:rPr>
+          <w:rFonts w:hint="eastAsia"/>
+        </w:rPr>
+        <w:t>栅极引出来，用示波测</w:t>
+      </w:r>
+    </w:p>
+    <w:p>
+      <w:pPr>
+        <w:jc w:val="left"/>
+      </w:pPr>
+    </w:p>
+    <w:p>
+      <w:pPr>
+        <w:jc w:val="left"/>
+      </w:pPr>
+      <w:r>
+        <w:rPr>
+          <w:rFonts w:hint="eastAsia"/>
+        </w:rPr>
+        <w:t>空闲的运放怎么处理</w:t>
+      </w:r>
+    </w:p>
+    <w:p>
+      <w:pPr>
+        <w:jc w:val="left"/>
+      </w:pPr>
+    </w:p>
+    <w:p>
+      <w:pPr>
+        <w:jc w:val="left"/>
+      </w:pPr>
+      <w:r>
+        <w:t>9.22</w:t>
+      </w:r>
+    </w:p>
+    <w:p>
+      <w:pPr>
+        <w:jc w:val="left"/>
+      </w:pPr>
+      <w:r>
+        <w:rPr>
+          <w:rFonts w:hint="eastAsia"/>
+        </w:rPr>
+        <w:t>布线，和电源相关的线，一律不画，只先画</w:t>
+      </w:r>
+      <w:r>
+        <w:rPr>
+          <w:rFonts w:hint="eastAsia"/>
+        </w:rPr>
+        <w:t>信号线</w:t>
+      </w:r>
+    </w:p>
+    <w:p>
+      <w:pPr>
+        <w:jc w:val="left"/>
+      </w:pPr>
+    </w:p>
+    <w:p>
+      <w:pPr>
+        <w:jc w:val="left"/>
+      </w:pPr>
+      <w:r>
+        <w:rPr>
+          <w:rFonts w:hint="eastAsia"/>
+        </w:rPr>
+        <w:t>时序要匹配</w:t>
+      </w:r>
+    </w:p>
+    <w:p>
+      <w:pPr>
+        <w:jc w:val="left"/>
+      </w:pPr>
+      <w:r>
+        <w:rPr>
+          <w:rFonts w:hint="eastAsia"/>
+        </w:rPr>
+        <w:t>为什么有的</w:t>
+      </w:r>
+      <w:proofErr w:type="gramStart"/>
+      <w:r>
+        <w:rPr>
+          <w:rFonts w:hint="eastAsia"/>
+        </w:rPr>
+        <w:t>地方灌铜灌注</w:t>
+      </w:r>
+      <w:proofErr w:type="gramEnd"/>
+      <w:r>
+        <w:rPr>
+          <w:rFonts w:hint="eastAsia"/>
+        </w:rPr>
+        <w:t>不了呢</w:t>
+      </w:r>
+    </w:p>
+    <w:p>
+      <w:pPr>
+        <w:jc w:val="left"/>
+      </w:pPr>
+      <w:r>
+        <w:rPr>
+          <w:noProof/>
+        </w:rPr>
+        <w:lastRenderedPageBreak/>
+        <w:drawing>
+          <wp:inline distT="0" distB="0" distL="0" distR="0" wp14:anchorId="3E2D1061" wp14:editId="6A4B6302">
+            <wp:extent cx="5274310" cy="5455920"/>
+            <wp:effectExtent l="0" t="0" r="2540" b="0"/>
+            <wp:docPr id="10" name="图片 10"/>
+            <wp:cNvGraphicFramePr>
+              <a:graphicFrameLocks xmlns:a="http://schemas.openxmlformats.org/drawingml/2006/main" noChangeAspect="1"/>
+            </wp:cNvGraphicFramePr>
+            <a:graphic xmlns:a="http://schemas.openxmlformats.org/drawingml/2006/main">
+              <a:graphicData uri="http://schemas.openxmlformats.org/drawingml/2006/picture">
+                <pic:pic xmlns:pic="http://schemas.openxmlformats.org/drawingml/2006/picture">
+                  <pic:nvPicPr>
+                    <pic:cNvPr id="1" name=""/>
+                    <pic:cNvPicPr/>
+                  </pic:nvPicPr>
+                  <pic:blipFill>
+                    <a:blip r:embed="rId22"/>
+                    <a:stretch>
+                      <a:fillRect/>
+                    </a:stretch>
+                  </pic:blipFill>
+                  <pic:spPr>
+                    <a:xfrm>
+                      <a:off x="0" y="0"/>
+                      <a:ext cx="5274310" cy="5455920"/>
+                    </a:xfrm>
+                    <a:prstGeom prst="rect">
+                      <a:avLst/>
+                    </a:prstGeom>
+                  </pic:spPr>
+                </pic:pic>
+              </a:graphicData>
+            </a:graphic>
+          </wp:inline>
+        </w:drawing>
+      </w:r>
+    </w:p>
+    <w:p>
+      <w:pPr>
+        <w:jc w:val="left"/>
+      </w:pPr>
+      <w:r>
+        <w:rPr>
+          <w:noProof/>
+        </w:rPr>
+        <w:drawing>
+          <wp:inline distT="0" distB="0" distL="0" distR="0" wp14:anchorId="18F64599" wp14:editId="3AD8C949">
+            <wp:extent cx="2676525" cy="3067050"/>
+            <wp:effectExtent l="0" t="0" r="9525" b="0"/>
+            <wp:docPr id="13" name="图片 13"/>
+            <wp:cNvGraphicFramePr>
+              <a:graphicFrameLocks xmlns:a="http://schemas.openxmlformats.org/drawingml/2006/main" noChangeAspect="1"/>
+            </wp:cNvGraphicFramePr>
+            <a:graphic xmlns:a="http://schemas.openxmlformats.org/drawingml/2006/main">
+              <a:graphicData uri="http://schemas.openxmlformats.org/drawingml/2006/picture">
+                <pic:pic xmlns:pic="http://schemas.openxmlformats.org/drawingml/2006/picture">
+                  <pic:nvPicPr>
+                    <pic:cNvPr id="1" name=""/>
+                    <pic:cNvPicPr/>
+                  </pic:nvPicPr>
+                  <pic:blipFill>
+                    <a:blip r:embed="rId23"/>
+                    <a:stretch>
+                      <a:fillRect/>
+                    </a:stretch>
+                  </pic:blipFill>
+                  <pic:spPr>
+                    <a:xfrm>
+                      <a:off x="0" y="0"/>
+                      <a:ext cx="2676525" cy="3067050"/>
+                    </a:xfrm>
+                    <a:prstGeom prst="rect">
+                      <a:avLst/>
+                    </a:prstGeom>
+                  </pic:spPr>
+                </pic:pic>
+              </a:graphicData>
+            </a:graphic>
+          </wp:inline>
+        </w:drawing>
+      </w:r>
+      <w:r>
+        <w:rPr>
+          <w:noProof/>
+        </w:rPr>
+        <w:lastRenderedPageBreak/>
+        <w:drawing>
+          <wp:inline distT="0" distB="0" distL="0" distR="0" wp14:anchorId="51919C42" wp14:editId="5A247E1F">
+            <wp:extent cx="4991100" cy="4733925"/>
+            <wp:effectExtent l="0" t="0" r="0" b="9525"/>
+            <wp:docPr id="14" name="图片 14"/>
+            <wp:cNvGraphicFramePr>
+              <a:graphicFrameLocks xmlns:a="http://schemas.openxmlformats.org/drawingml/2006/main" noChangeAspect="1"/>
+            </wp:cNvGraphicFramePr>
+            <a:graphic xmlns:a="http://schemas.openxmlformats.org/drawingml/2006/main">
+              <a:graphicData uri="http://schemas.openxmlformats.org/drawingml/2006/picture">
+                <pic:pic xmlns:pic="http://schemas.openxmlformats.org/drawingml/2006/picture">
+                  <pic:nvPicPr>
+                    <pic:cNvPr id="1" name=""/>
+                    <pic:cNvPicPr/>
+                  </pic:nvPicPr>
+                  <pic:blipFill>
+                    <a:blip r:embed="rId24"/>
+                    <a:stretch>
+                      <a:fillRect/>
+                    </a:stretch>
+                  </pic:blipFill>
+                  <pic:spPr>
+                    <a:xfrm>
+                      <a:off x="0" y="0"/>
+                      <a:ext cx="4991100" cy="4733925"/>
+                    </a:xfrm>
+                    <a:prstGeom prst="rect">
+                      <a:avLst/>
+                    </a:prstGeom>
+                  </pic:spPr>
+                </pic:pic>
+              </a:graphicData>
+            </a:graphic>
+          </wp:inline>
+        </w:drawing>
+      </w:r>
+    </w:p>
+    <w:p>
+      <w:pPr>
+        <w:jc w:val="left"/>
+      </w:pPr>
+    </w:p>
+    <w:p>
+      <w:pPr>
+        <w:jc w:val="left"/>
+      </w:pPr>
+      <w:r>
+        <w:rPr>
+          <w:rFonts w:hint="eastAsia"/>
+        </w:rPr>
+        <w:t>9</w:t>
+      </w:r>
+      <w:r>
+        <w:t>.24</w:t>
+      </w:r>
+    </w:p>
+    <w:p>
+      <w:pPr>
+        <w:jc w:val="left"/>
+      </w:pPr>
+      <w:r>
+        <w:rPr>
+          <w:noProof/>
+        </w:rPr>
+        <mc:AlternateContent>
+          <mc:Choice Requires="wps">
+            <w:drawing>
+              <wp:anchor distT="0" distB="0" distL="114300" distR="114300" simplePos="0" relativeHeight="251659264" behindDoc="0" locked="0" layoutInCell="1" allowOverlap="1" wp14:anchorId="694F6224" wp14:editId="038B5F55">
+                <wp:simplePos x="0" y="0"/>
+                <wp:positionH relativeFrom="column">
+                  <wp:posOffset>2462842</wp:posOffset>
+                </wp:positionH>
+                <wp:positionV relativeFrom="paragraph">
+                  <wp:posOffset>370936</wp:posOffset>
+                </wp:positionV>
+                <wp:extent cx="2199735" cy="3243532"/>
+                <wp:effectExtent l="0" t="0" r="10160" b="14605"/>
+                <wp:wrapNone/>
+                <wp:docPr id="16" name="矩形 16"/>
+                <wp:cNvGraphicFramePr/>
+                <a:graphic xmlns:a="http://schemas.openxmlformats.org/drawingml/2006/main">
+                  <a:graphicData uri="http://schemas.microsoft.com/office/word/2010/wordprocessingShape">
+                    <wps:wsp>
+                      <wps:cNvSpPr/>
+                      <wps:spPr>
+                        <a:xfrm>
+                          <a:off x="0" y="0"/>
+                          <a:ext cx="2199735" cy="3243532"/>
+                        </a:xfrm>
+                        <a:prstGeom prst="rect">
+                          <a:avLst/>
+                        </a:prstGeom>
+                        <a:noFill/>
+                        <a:ln>
+                          <a:solidFill>
+                            <a:srgbClr val="FF0000"/>
+                          </a:solidFill>
+                        </a:ln>
+                      </wps:spPr>
+                      <wps:style>
+                        <a:lnRef idx="2">
+                          <a:schemeClr val="accent1">
+                            <a:shade val="50000"/>
+                          </a:schemeClr>
+                        </a:lnRef>
+                        <a:fillRef idx="1">
+                          <a:schemeClr val="accent1"/>
+                        </a:fillRef>
+                        <a:effectRef idx="0">
+                          <a:schemeClr val="accent1"/>
+                        </a:effectRef>
+                        <a:fontRef idx="minor">
+                          <a:schemeClr val="lt1"/>
+                        </a:fontRef>
+                      </wps:style>
+                      <wps:bodyPr rot="0" spcFirstLastPara="0" vertOverflow="overflow" horzOverflow="overflow" vert="horz" wrap="square" lIns="91440" tIns="45720" rIns="91440" bIns="45720" numCol="1" spcCol="0" rtlCol="0" fromWordArt="0" anchor="ctr" anchorCtr="0" forceAA="0" compatLnSpc="1">
+                        <a:prstTxWarp prst="textNoShape">
+                          <a:avLst/>
+                        </a:prstTxWarp>
+                        <a:noAutofit/>
+                      </wps:bodyPr>
+                    </wps:wsp>
+                  </a:graphicData>
+                </a:graphic>
+              </wp:anchor>
+            </w:drawing>
+          </mc:Choice>
+          <mc:Fallback>
+            <w:pict>
+              <v:rect w14:anchorId="32C58183" id="矩形 16" o:spid="_x0000_s1026" style="position:absolute;left:0;text-align:left;margin-left:193.9pt;margin-top:29.2pt;width:173.2pt;height:255.4pt;z-index:251659264;visibility:visible;mso-wrap-style:square;mso-wrap-distance-left:9pt;mso-wrap-distance-top:0;mso-wrap-distance-right:9pt;mso-wrap-distance-bottom:0;mso-position-horizontal:absolute;mso-position-horizontal-relative:text;mso-position-vertical:absolute;mso-position-vertical-relative:text;v-text-anchor:middle" o:gfxdata="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" filled="f" strokecolor="red" strokeweight="1pt"/>
+            </w:pict>
+          </mc:Fallback>
+        </mc:AlternateContent>
+      </w:r>
+      <w:r>
+        <w:rPr>
+          <w:rFonts w:hint="eastAsia"/>
+        </w:rPr>
+        <w:t>Y</w:t>
+      </w:r>
+      <w:r>
+        <w:t>OU</w:t>
+      </w:r>
+      <w:r>
+        <w:rPr>
+          <w:noProof/>
+        </w:rPr>
+        <w:lastRenderedPageBreak/>
+        <w:drawing>
+          <wp:inline distT="0" distB="0" distL="0" distR="0" wp14:anchorId="34E2BC37" wp14:editId="78D1D9D1">
+            <wp:extent cx="5274310" cy="3811905"/>
+            <wp:effectExtent l="0" t="0" r="2540" b="0"/>
+            <wp:docPr id="15" name="图片 15"/>
+            <wp:cNvGraphicFramePr>
+              <a:graphicFrameLocks xmlns:a="http://schemas.openxmlformats.org/drawingml/2006/main" noChangeAspect="1"/>
+            </wp:cNvGraphicFramePr>
+            <a:graphic xmlns:a="http://schemas.openxmlformats.org/drawingml/2006/main">
+              <a:graphicData uri="http://schemas.openxmlformats.org/drawingml/2006/picture">
+                <pic:pic xmlns:pic="http://schemas.openxmlformats.org/drawingml/2006/picture">
+                  <pic:nvPicPr>
+                    <pic:cNvPr id="1" name=""/>
+                    <pic:cNvPicPr/>
+                  </pic:nvPicPr>
+                  <pic:blipFill>
+                    <a:blip r:embed="rId25"/>
+                    <a:stretch>
+                      <a:fillRect/>
+                    </a:stretch>
+                  </pic:blipFill>
+                  <pic:spPr>
+                    <a:xfrm>
+                      <a:off x="0" y="0"/>
+                      <a:ext cx="5274310" cy="3811905"/>
+                    </a:xfrm>
+                    <a:prstGeom prst="rect">
+                      <a:avLst/>
+                    </a:prstGeom>
+                  </pic:spPr>
+                </pic:pic>
+              </a:graphicData>
+            </a:graphic>
+          </wp:inline>
+        </w:drawing>
+      </w:r>
+    </w:p>
+    <w:p>
+      <w:pPr>
+        <w:jc w:val="left"/>
+      </w:pPr>
+      <w:r>
+        <w:rPr>
+          <w:rFonts w:hint="eastAsia"/>
+        </w:rPr>
+        <w:t>铺铜皮铺成这样能行不</w:t>
+      </w:r>
+    </w:p>
+    <w:p>
+      <w:pPr>
+        <w:jc w:val="left"/>
+      </w:pPr>
+    </w:p>
+    <w:p>
+      <w:pPr>
+        <w:jc w:val="left"/>
+      </w:pPr>
+      <w:r>
+        <w:t>9.25</w:t>
       </w:r>
     </w:p>
     <w:p>
